--- a/Mini Project/Res/Notes.docx
+++ b/Mini Project/Res/Notes.docx
@@ -5,150 +5,572 @@
     <w:p>
       <w:pPr>
         <w:rPr>
-          <w:sz w:val="28"/>
-          <w:szCs w:val="28"/>
-        </w:rPr>
-      </w:pPr>
-      <w:r>
-        <w:rPr>
-          <w:sz w:val="28"/>
-          <w:szCs w:val="28"/>
-        </w:rPr>
-        <w:t>Project Presentation:</w:t>
-      </w:r>
-    </w:p>
-    <w:p>
-      <w:pPr>
-        <w:rPr>
-          <w:sz w:val="28"/>
-          <w:szCs w:val="28"/>
-        </w:rPr>
-      </w:pPr>
-      <w:r>
-        <w:rPr>
-          <w:sz w:val="28"/>
-          <w:szCs w:val="28"/>
-        </w:rPr>
-        <w:tab/>
-        <w:t>-We made an ALU that can perform 4 operations on up to two 3-bit inputs.</w:t>
-      </w:r>
-    </w:p>
-    <w:p>
-      <w:pPr>
-        <w:rPr>
-          <w:sz w:val="28"/>
-          <w:szCs w:val="28"/>
-        </w:rPr>
-      </w:pPr>
-      <w:r>
-        <w:rPr>
-          <w:sz w:val="28"/>
-          <w:szCs w:val="28"/>
-        </w:rPr>
-        <w:tab/>
-        <w:t>-Unsigned addition, unsigned subtraction, bit equality test, division by 2</w:t>
-      </w:r>
-    </w:p>
-    <w:p>
-      <w:pPr>
-        <w:rPr>
-          <w:sz w:val="28"/>
-          <w:szCs w:val="28"/>
-        </w:rPr>
-      </w:pPr>
-      <w:r>
-        <w:rPr>
-          <w:sz w:val="28"/>
-          <w:szCs w:val="28"/>
-        </w:rPr>
-        <w:tab/>
-      </w:r>
-      <w:r>
-        <w:rPr>
-          <w:sz w:val="28"/>
-          <w:szCs w:val="28"/>
-        </w:rPr>
-        <w:tab/>
-        <w:t>-unsigned addition: 3-bit + 3-bit → 4-bit output</w:t>
-      </w:r>
-    </w:p>
-    <w:p>
-      <w:pPr>
-        <w:rPr>
-          <w:sz w:val="28"/>
-          <w:szCs w:val="28"/>
-        </w:rPr>
-      </w:pPr>
-      <w:r>
-        <w:rPr>
-          <w:sz w:val="28"/>
-          <w:szCs w:val="28"/>
-        </w:rPr>
-        <w:tab/>
-      </w:r>
-      <w:r>
-        <w:rPr>
-          <w:sz w:val="28"/>
-          <w:szCs w:val="28"/>
-        </w:rPr>
-        <w:tab/>
-      </w:r>
-      <w:r>
-        <w:rPr>
-          <w:sz w:val="28"/>
-          <w:szCs w:val="28"/>
-        </w:rPr>
-        <w:t xml:space="preserve">-unsigned subtraction: input a &gt; input b only as per specifications, 3-bit – 3-bit → 3-bit </w:t>
-      </w:r>
-      <w:r>
-        <w:rPr>
-          <w:sz w:val="28"/>
-          <w:szCs w:val="28"/>
-        </w:rPr>
-        <w:t>output, 7 is max value and</w:t>
-      </w:r>
+          <w:rFonts w:ascii="Times New Roman" w:hAnsi="Times New Roman" w:cs="Times New Roman"/>
+        </w:rPr>
+      </w:pPr>
+      <w:r>
+        <w:rPr>
+          <w:rFonts w:ascii="Times New Roman" w:hAnsi="Times New Roman" w:cs="Times New Roman"/>
+        </w:rPr>
+        <w:t>Hi All,</w:t>
+      </w:r>
+    </w:p>
+    <w:p>
+      <w:pPr>
+        <w:rPr>
+          <w:rFonts w:ascii="Times New Roman" w:hAnsi="Times New Roman" w:cs="Times New Roman"/>
+        </w:rPr>
+      </w:pPr>
+      <w:r>
+        <w:rPr>
+          <w:rFonts w:ascii="Times New Roman" w:hAnsi="Times New Roman" w:cs="Times New Roman"/>
+        </w:rPr>
+        <w:t>Please follow these mini project report guidelines.</w:t>
+      </w:r>
+    </w:p>
+    <w:p>
+      <w:pPr>
+        <w:rPr>
+          <w:rFonts w:ascii="Times New Roman" w:hAnsi="Times New Roman" w:cs="Times New Roman"/>
+        </w:rPr>
+      </w:pPr>
+      <w:r>
+        <w:rPr>
+          <w:rFonts w:ascii="Times New Roman" w:hAnsi="Times New Roman" w:cs="Times New Roman"/>
+        </w:rPr>
+        <w:t>1. Introduction</w:t>
+      </w:r>
+    </w:p>
+    <w:p>
+      <w:pPr>
+        <w:rPr>
+          <w:rFonts w:ascii="Times New Roman" w:hAnsi="Times New Roman" w:cs="Times New Roman"/>
+        </w:rPr>
+      </w:pPr>
+      <w:r>
+        <w:rPr>
+          <w:rFonts w:ascii="Times New Roman" w:hAnsi="Times New Roman" w:cs="Times New Roman"/>
+        </w:rPr>
+        <w:t>What project are you doing? Practical usage of your project and why you choose it. Very high-level description of your whole project (in few lines). I should have an idea about what I am going to find in the report from your introduction.</w:t>
+      </w:r>
+    </w:p>
+    <w:p>
+      <w:pPr>
+        <w:rPr>
+          <w:rFonts w:ascii="Times New Roman" w:hAnsi="Times New Roman" w:cs="Times New Roman"/>
+        </w:rPr>
+      </w:pPr>
+      <w:r>
+        <w:rPr>
+          <w:rFonts w:ascii="Times New Roman" w:hAnsi="Times New Roman" w:cs="Times New Roman"/>
+        </w:rPr>
+        <w:t>2. Specification of the project.</w:t>
+      </w:r>
+    </w:p>
+    <w:p>
+      <w:pPr>
+        <w:rPr>
+          <w:rFonts w:ascii="Times New Roman" w:hAnsi="Times New Roman" w:cs="Times New Roman"/>
+        </w:rPr>
+      </w:pPr>
+      <w:r>
+        <w:rPr>
+          <w:rFonts w:ascii="Times New Roman" w:hAnsi="Times New Roman" w:cs="Times New Roman"/>
+        </w:rPr>
+        <w:t>Add here the pictures (proj#1), state machine (proj#2), and operation table and schematic symbold (proj#3) from the manual. For proj#1 and proj#2 add a table (like in proj#3) showing the selections/buttons and corresponding operation.</w:t>
+      </w:r>
+    </w:p>
+    <w:p>
+      <w:pPr>
+        <w:rPr>
+          <w:rFonts w:ascii="Times New Roman" w:hAnsi="Times New Roman" w:cs="Times New Roman"/>
+        </w:rPr>
+      </w:pPr>
+      <w:r>
+        <w:rPr>
+          <w:rFonts w:ascii="Times New Roman" w:hAnsi="Times New Roman" w:cs="Times New Roman"/>
+        </w:rPr>
+        <w:t>3. Design and architecture</w:t>
+      </w:r>
+    </w:p>
+    <w:p>
+      <w:pPr>
+        <w:rPr>
+          <w:rFonts w:ascii="Times New Roman" w:hAnsi="Times New Roman" w:cs="Times New Roman"/>
+        </w:rPr>
+      </w:pPr>
+      <w:r>
+        <w:rPr>
+          <w:rFonts w:ascii="Times New Roman" w:hAnsi="Times New Roman" w:cs="Times New Roman"/>
+        </w:rPr>
+        <w:t>a) Block diagram of your project (different from state machine). You need to show the block diagram following your Verilog implementation. For example, the state machine block decides next state, the update state block updates the next state and takes input from clock block to make transition slower from one state to another.</w:t>
+      </w:r>
+    </w:p>
+    <w:p>
+      <w:pPr>
+        <w:rPr>
+          <w:rFonts w:ascii="Times New Roman" w:hAnsi="Times New Roman" w:cs="Times New Roman"/>
+        </w:rPr>
+      </w:pPr>
+      <w:r>
+        <w:rPr>
+          <w:rFonts w:ascii="Times New Roman" w:hAnsi="Times New Roman" w:cs="Times New Roman"/>
+        </w:rPr>
+        <w:t>b)  State machines for proj#1 and proj#2. You need to draw the state machine that matches your Verilog implementation. I will cross check with your codes. No truth table for proj#1 and proj#2. </w:t>
+      </w:r>
+    </w:p>
+    <w:p>
+      <w:pPr>
+        <w:rPr>
+          <w:rFonts w:ascii="Times New Roman" w:hAnsi="Times New Roman" w:cs="Times New Roman"/>
+        </w:rPr>
+      </w:pPr>
+      <w:r>
+        <w:rPr>
+          <w:rFonts w:ascii="Times New Roman" w:hAnsi="Times New Roman" w:cs="Times New Roman"/>
+        </w:rPr>
+        <w:t>c) Truth table showing three example for each case in proj#3. No state machine required.</w:t>
+      </w:r>
+    </w:p>
+    <w:p>
+      <w:pPr>
+        <w:rPr>
+          <w:rFonts w:ascii="Times New Roman" w:hAnsi="Times New Roman" w:cs="Times New Roman"/>
+        </w:rPr>
+      </w:pPr>
+      <w:r>
+        <w:rPr>
+          <w:rFonts w:ascii="Times New Roman" w:hAnsi="Times New Roman" w:cs="Times New Roman"/>
+        </w:rPr>
+        <w:t>4. Implementation</w:t>
+      </w:r>
+    </w:p>
+    <w:p>
+      <w:pPr>
+        <w:rPr>
+          <w:rFonts w:ascii="Times New Roman" w:hAnsi="Times New Roman" w:cs="Times New Roman"/>
+        </w:rPr>
+      </w:pPr>
+      <w:r>
+        <w:rPr>
+          <w:rFonts w:ascii="Times New Roman" w:hAnsi="Times New Roman" w:cs="Times New Roman"/>
+        </w:rPr>
+        <w:t>a) Problems and hurdles faced during design and implementation.</w:t>
+      </w:r>
+    </w:p>
+    <w:p>
+      <w:pPr>
+        <w:rPr>
+          <w:rFonts w:ascii="Times New Roman" w:hAnsi="Times New Roman" w:cs="Times New Roman"/>
+        </w:rPr>
+      </w:pPr>
+      <w:r>
+        <w:rPr>
+          <w:rFonts w:ascii="Times New Roman" w:hAnsi="Times New Roman" w:cs="Times New Roman"/>
+        </w:rPr>
+        <w:t>b) Does the implementation work as specified/designed?</w:t>
+      </w:r>
+    </w:p>
+    <w:p>
+      <w:pPr>
+        <w:rPr>
+          <w:rFonts w:ascii="Times New Roman" w:hAnsi="Times New Roman" w:cs="Times New Roman"/>
+        </w:rPr>
+      </w:pPr>
+      <w:r>
+        <w:rPr>
+          <w:rFonts w:ascii="Times New Roman" w:hAnsi="Times New Roman" w:cs="Times New Roman"/>
+        </w:rPr>
+        <w:t>c) Possible ways to improve it.</w:t>
+      </w:r>
+    </w:p>
+    <w:p>
+      <w:pPr>
+        <w:rPr>
+          <w:rFonts w:ascii="Times New Roman" w:hAnsi="Times New Roman" w:cs="Times New Roman"/>
+        </w:rPr>
+      </w:pPr>
+      <w:r>
+        <w:rPr>
+          <w:rFonts w:ascii="Times New Roman" w:hAnsi="Times New Roman" w:cs="Times New Roman"/>
+        </w:rPr>
+        <w:t>5. Verilog codes</w:t>
+      </w:r>
+    </w:p>
+    <w:p>
+      <w:pPr>
+        <w:rPr>
+          <w:rFonts w:ascii="Times New Roman" w:hAnsi="Times New Roman" w:cs="Times New Roman"/>
+        </w:rPr>
+      </w:pPr>
+      <w:r>
+        <w:rPr>
+          <w:rFonts w:ascii="Times New Roman" w:hAnsi="Times New Roman" w:cs="Times New Roman"/>
+        </w:rPr>
+        <w:t>Use small fonts, if possible use double column format to fit your codes nicely in the report. Just adding codes at the end of the report will cause point deduction for formatting.</w:t>
+      </w:r>
+    </w:p>
+    <w:p>
+      <w:pPr>
+        <w:rPr>
+          <w:rFonts w:ascii="Times New Roman" w:hAnsi="Times New Roman" w:cs="Times New Roman"/>
+        </w:rPr>
+      </w:pPr>
+      <w:r>
+        <w:rPr>
+          <w:rFonts w:ascii="Times New Roman" w:hAnsi="Times New Roman" w:cs="Times New Roman"/>
+        </w:rPr>
+        <w:t>5. Conclusion</w:t>
+      </w:r>
+    </w:p>
+    <w:p>
+      <w:pPr>
+        <w:rPr>
+          <w:rFonts w:ascii="Times New Roman" w:hAnsi="Times New Roman" w:cs="Times New Roman"/>
+        </w:rPr>
+      </w:pPr>
+      <w:r>
+        <w:rPr>
+          <w:rFonts w:ascii="Times New Roman" w:hAnsi="Times New Roman" w:cs="Times New Roman"/>
+        </w:rPr>
+        <w:t>What have you learned from it and how the project (the manual, specification, timeline etc.) may be improved?</w:t>
+      </w:r>
+    </w:p>
+    <w:p>
+      <w:pPr>
+        <w:rPr>
+          <w:rFonts w:ascii="Times New Roman" w:hAnsi="Times New Roman" w:cs="Times New Roman"/>
+        </w:rPr>
+      </w:pPr>
+      <w:r>
+        <w:rPr>
+          <w:rFonts w:ascii="Times New Roman" w:hAnsi="Times New Roman" w:cs="Times New Roman"/>
+        </w:rPr>
+        <w:t> Formatting instruction</w:t>
+      </w:r>
+    </w:p>
+    <w:p>
+      <w:pPr>
+        <w:rPr>
+          <w:rFonts w:ascii="Times New Roman" w:hAnsi="Times New Roman" w:cs="Times New Roman"/>
+        </w:rPr>
+      </w:pPr>
+      <w:r>
+        <w:rPr>
+          <w:rFonts w:ascii="Times New Roman" w:hAnsi="Times New Roman" w:cs="Times New Roman"/>
+        </w:rPr>
+        <w:t>1. You need to have captions for all diagrams and tables.</w:t>
+      </w:r>
+    </w:p>
+    <w:p>
+      <w:pPr>
+        <w:rPr>
+          <w:rFonts w:ascii="Times New Roman" w:hAnsi="Times New Roman" w:cs="Times New Roman"/>
+        </w:rPr>
+      </w:pPr>
+      <w:r>
+        <w:rPr>
+          <w:rFonts w:ascii="Times New Roman" w:hAnsi="Times New Roman" w:cs="Times New Roman"/>
+        </w:rPr>
+        <w:t>2. You need to refer to all the figures, tables, codes and diagrams in your text. Just adding something and not mentioning it anywhere in the text is not good.</w:t>
+      </w:r>
+    </w:p>
+    <w:p>
+      <w:pPr>
+        <w:rPr>
+          <w:rFonts w:ascii="Times New Roman" w:hAnsi="Times New Roman" w:cs="Times New Roman"/>
+        </w:rPr>
+      </w:pPr>
+      <w:r>
+        <w:rPr>
+          <w:rFonts w:ascii="Times New Roman" w:hAnsi="Times New Roman" w:cs="Times New Roman"/>
+        </w:rPr>
+        <w:t>3. Bad formatting like one small diagram in one page will cause point deduction for formatting.</w:t>
+      </w:r>
+    </w:p>
+    <w:p>
+      <w:pPr>
+        <w:rPr>
+          <w:rFonts w:ascii="Times New Roman" w:hAnsi="Times New Roman" w:cs="Times New Roman"/>
+        </w:rPr>
+      </w:pPr>
+      <w:r>
+        <w:rPr>
+          <w:rFonts w:ascii="Times New Roman" w:hAnsi="Times New Roman" w:cs="Times New Roman"/>
+        </w:rPr>
+        <w:t>4. Do not use very large fonts. For example, use 10 pts for body and 12 points for headings.</w:t>
+      </w:r>
+    </w:p>
+    <w:p>
+      <w:pPr>
+        <w:rPr>
+          <w:rFonts w:ascii="Times New Roman" w:hAnsi="Times New Roman" w:cs="Times New Roman"/>
+        </w:rPr>
+      </w:pPr>
+      <w:r>
+        <w:rPr>
+          <w:rFonts w:ascii="Times New Roman" w:hAnsi="Times New Roman" w:cs="Times New Roman"/>
+        </w:rPr>
+        <w:t>Grading criteria.</w:t>
+      </w:r>
+    </w:p>
+    <w:p>
+      <w:pPr>
+        <w:rPr>
+          <w:rFonts w:ascii="Times New Roman" w:hAnsi="Times New Roman" w:cs="Times New Roman"/>
+        </w:rPr>
+      </w:pPr>
+      <w:r>
+        <w:rPr>
+          <w:rFonts w:ascii="Times New Roman" w:hAnsi="Times New Roman" w:cs="Times New Roman"/>
+        </w:rPr>
+        <w:t>Total 10 points.</w:t>
+      </w:r>
+    </w:p>
+    <w:p>
+      <w:pPr>
+        <w:rPr>
+          <w:rFonts w:ascii="Times New Roman" w:hAnsi="Times New Roman" w:cs="Times New Roman"/>
+        </w:rPr>
+      </w:pPr>
+      <w:r>
+        <w:rPr>
+          <w:rFonts w:ascii="Times New Roman" w:hAnsi="Times New Roman" w:cs="Times New Roman"/>
+        </w:rPr>
+        <w:t>Submission on time (Mar 26 6:00 pm sharp) - 2 pts</w:t>
+      </w:r>
+    </w:p>
+    <w:p>
+      <w:pPr>
+        <w:rPr>
+          <w:rFonts w:ascii="Times New Roman" w:hAnsi="Times New Roman" w:cs="Times New Roman"/>
+        </w:rPr>
+      </w:pPr>
+      <w:r>
+        <w:rPr>
+          <w:rFonts w:ascii="Times New Roman" w:hAnsi="Times New Roman" w:cs="Times New Roman"/>
+        </w:rPr>
+        <w:t>Specification -  1 pts</w:t>
+      </w:r>
+    </w:p>
+    <w:p>
+      <w:pPr>
+        <w:rPr>
+          <w:rFonts w:ascii="Times New Roman" w:hAnsi="Times New Roman" w:cs="Times New Roman"/>
+        </w:rPr>
+      </w:pPr>
+      <w:r>
+        <w:rPr>
+          <w:rFonts w:ascii="Times New Roman" w:hAnsi="Times New Roman" w:cs="Times New Roman"/>
+        </w:rPr>
+        <w:t>Design and architecture - 3 pts</w:t>
+      </w:r>
+    </w:p>
+    <w:p>
+      <w:pPr>
+        <w:rPr>
+          <w:rFonts w:ascii="Times New Roman" w:hAnsi="Times New Roman" w:cs="Times New Roman"/>
+        </w:rPr>
+      </w:pPr>
+      <w:r>
+        <w:rPr>
+          <w:rFonts w:ascii="Times New Roman" w:hAnsi="Times New Roman" w:cs="Times New Roman"/>
+        </w:rPr>
+        <w:t>Implementation - 1 pts</w:t>
+      </w:r>
+    </w:p>
+    <w:p>
+      <w:pPr>
+        <w:rPr>
+          <w:rFonts w:ascii="Times New Roman" w:hAnsi="Times New Roman" w:cs="Times New Roman"/>
+        </w:rPr>
+      </w:pPr>
+      <w:r>
+        <w:rPr>
+          <w:rFonts w:ascii="Times New Roman" w:hAnsi="Times New Roman" w:cs="Times New Roman"/>
+        </w:rPr>
+        <w:t>Verilog codes - 1 pts</w:t>
+      </w:r>
+    </w:p>
+    <w:p>
+      <w:pPr>
+        <w:rPr>
+          <w:rFonts w:ascii="Times New Roman" w:hAnsi="Times New Roman" w:cs="Times New Roman"/>
+        </w:rPr>
+      </w:pPr>
+      <w:r>
+        <w:rPr>
+          <w:rFonts w:ascii="Times New Roman" w:hAnsi="Times New Roman" w:cs="Times New Roman"/>
+        </w:rPr>
+        <w:t>Formatting and conclusion - 2 pts</w:t>
+      </w:r>
+    </w:p>
+    <w:p>
+      <w:pPr>
+        <w:rPr>
+          <w:rFonts w:ascii="Times New Roman" w:hAnsi="Times New Roman" w:cs="Times New Roman"/>
+        </w:rPr>
+      </w:pPr>
+      <w:r>
+        <w:rPr>
+          <w:rFonts w:ascii="Times New Roman" w:hAnsi="Times New Roman" w:cs="Times New Roman"/>
+        </w:rPr>
+        <w:t>Contract me if you have any questions.</w:t>
+      </w:r>
+    </w:p>
+    <w:p>
+      <w:pPr>
+        <w:rPr>
+          <w:rFonts w:ascii="Times New Roman" w:hAnsi="Times New Roman" w:cs="Times New Roman"/>
+        </w:rPr>
+      </w:pPr>
+      <w:r>
+        <w:rPr>
+          <w:rFonts w:ascii="Times New Roman" w:hAnsi="Times New Roman" w:cs="Times New Roman"/>
+        </w:rPr>
+        <w:t>Good luck with your finals.</w:t>
+      </w:r>
+    </w:p>
+    <w:p>
+      <w:pPr>
+        <w:rPr>
+          <w:rFonts w:ascii="Times New Roman" w:hAnsi="Times New Roman" w:cs="Times New Roman"/>
+        </w:rPr>
+      </w:pPr>
+    </w:p>
+    <w:p>
+      <w:pPr>
+        <w:rPr>
+          <w:rFonts w:ascii="Times New Roman" w:hAnsi="Times New Roman" w:cs="Times New Roman"/>
+        </w:rPr>
+      </w:pPr>
+      <w:r>
+        <w:rPr>
+          <w:rFonts w:ascii="Times New Roman" w:hAnsi="Times New Roman" w:cs="Times New Roman"/>
+        </w:rPr>
+        <w:t>Mohammad</w:t>
+      </w:r>
+    </w:p>
+    <w:p>
+      <w:pPr>
+        <w:rPr>
+          <w:rFonts w:ascii="Times New Roman" w:hAnsi="Times New Roman" w:cs="Times New Roman"/>
+        </w:rPr>
+      </w:pPr>
+    </w:p>
+    <w:p>
+      <w:pPr>
+        <w:rPr>
+          <w:rFonts w:ascii="Times New Roman" w:hAnsi="Times New Roman" w:cs="Times New Roman"/>
+        </w:rPr>
+      </w:pPr>
+    </w:p>
+    <w:p>
+      <w:pPr>
+        <w:rPr>
+          <w:rFonts w:ascii="Times New Roman" w:hAnsi="Times New Roman" w:cs="Times New Roman"/>
+        </w:rPr>
+      </w:pPr>
       <w:bookmarkStart w:id="0" w:name="_GoBack"/>
       <w:bookmarkEnd w:id="0"/>
-      <w:r>
-        <w:rPr>
-          <w:sz w:val="28"/>
-          <w:szCs w:val="28"/>
-        </w:rPr>
-        <w:t xml:space="preserve"> 0 is min value, the carry</w:t>
-      </w:r>
-      <w:r>
-        <w:rPr>
-          <w:sz w:val="28"/>
-          <w:szCs w:val="28"/>
-        </w:rPr>
-        <w:t xml:space="preserve"> out</w:t>
-      </w:r>
-      <w:r>
-        <w:rPr>
-          <w:sz w:val="28"/>
-          <w:szCs w:val="28"/>
-        </w:rPr>
-        <w:t xml:space="preserve"> is ignored</w:t>
-      </w:r>
-    </w:p>
-    <w:p>
-      <w:pPr>
-        <w:rPr>
-          <w:sz w:val="28"/>
-          <w:szCs w:val="28"/>
-        </w:rPr>
-      </w:pPr>
-      <w:r>
-        <w:rPr>
-          <w:sz w:val="28"/>
-          <w:szCs w:val="28"/>
-        </w:rPr>
-        <w:tab/>
-      </w:r>
-      <w:r>
-        <w:rPr>
-          <w:sz w:val="28"/>
-          <w:szCs w:val="28"/>
+    </w:p>
+    <w:p>
+      <w:pPr>
+        <w:rPr>
+          <w:rFonts w:ascii="Times New Roman" w:hAnsi="Times New Roman" w:cs="Times New Roman"/>
+        </w:rPr>
+      </w:pPr>
+      <w:r>
+        <w:rPr>
+          <w:rFonts w:ascii="Times New Roman" w:hAnsi="Times New Roman" w:cs="Times New Roman"/>
+        </w:rPr>
+        <w:lastRenderedPageBreak/>
+        <w:t>Project Presentation:</w:t>
+      </w:r>
+    </w:p>
+    <w:p>
+      <w:pPr>
+        <w:rPr>
+          <w:rFonts w:ascii="Times New Roman" w:hAnsi="Times New Roman" w:cs="Times New Roman"/>
+        </w:rPr>
+      </w:pPr>
+      <w:r>
+        <w:rPr>
+          <w:rFonts w:ascii="Times New Roman" w:hAnsi="Times New Roman" w:cs="Times New Roman"/>
+        </w:rPr>
+        <w:tab/>
+        <w:t>-We made an ALU that can perform 4 operations on up to two 3-bit inputs.</w:t>
+      </w:r>
+    </w:p>
+    <w:p>
+      <w:pPr>
+        <w:rPr>
+          <w:rFonts w:ascii="Times New Roman" w:hAnsi="Times New Roman" w:cs="Times New Roman"/>
+        </w:rPr>
+      </w:pPr>
+      <w:r>
+        <w:rPr>
+          <w:rFonts w:ascii="Times New Roman" w:hAnsi="Times New Roman" w:cs="Times New Roman"/>
+        </w:rPr>
+        <w:tab/>
+        <w:t>-Unsigned addition, unsigned subtraction, bit equality test, division by 2</w:t>
+      </w:r>
+    </w:p>
+    <w:p>
+      <w:pPr>
+        <w:rPr>
+          <w:rFonts w:ascii="Times New Roman" w:hAnsi="Times New Roman" w:cs="Times New Roman"/>
+        </w:rPr>
+      </w:pPr>
+      <w:r>
+        <w:rPr>
+          <w:rFonts w:ascii="Times New Roman" w:hAnsi="Times New Roman" w:cs="Times New Roman"/>
+        </w:rPr>
+        <w:tab/>
+      </w:r>
+      <w:r>
+        <w:rPr>
+          <w:rFonts w:ascii="Times New Roman" w:hAnsi="Times New Roman" w:cs="Times New Roman"/>
+        </w:rPr>
+        <w:tab/>
+        <w:t>-unsigned addition: 3-bit + 3-bit → 4-bit output</w:t>
+      </w:r>
+    </w:p>
+    <w:p>
+      <w:pPr>
+        <w:rPr>
+          <w:rFonts w:ascii="Times New Roman" w:hAnsi="Times New Roman" w:cs="Times New Roman"/>
+        </w:rPr>
+      </w:pPr>
+      <w:r>
+        <w:rPr>
+          <w:rFonts w:ascii="Times New Roman" w:hAnsi="Times New Roman" w:cs="Times New Roman"/>
+        </w:rPr>
+        <w:tab/>
+      </w:r>
+      <w:r>
+        <w:rPr>
+          <w:rFonts w:ascii="Times New Roman" w:hAnsi="Times New Roman" w:cs="Times New Roman"/>
+        </w:rPr>
+        <w:tab/>
+        <w:t>-unsigned subtraction: input a &gt; input b only as per specifications, 3-bit – 3-bit → 3-bit output, 7 is max value and 0 is min value, the carry out is ignored</w:t>
+      </w:r>
+    </w:p>
+    <w:p>
+      <w:pPr>
+        <w:rPr>
+          <w:rFonts w:ascii="Times New Roman" w:hAnsi="Times New Roman" w:cs="Times New Roman"/>
+        </w:rPr>
+      </w:pPr>
+      <w:r>
+        <w:rPr>
+          <w:rFonts w:ascii="Times New Roman" w:hAnsi="Times New Roman" w:cs="Times New Roman"/>
+        </w:rPr>
+        <w:tab/>
+      </w:r>
+      <w:r>
+        <w:rPr>
+          <w:rFonts w:ascii="Times New Roman" w:hAnsi="Times New Roman" w:cs="Times New Roman"/>
         </w:rPr>
         <w:tab/>
         <w:t>-bit equality test: compare input a to input b and light up LED0 if equal</w:t>
@@ -157,59 +579,39 @@
     <w:p>
       <w:pPr>
         <w:rPr>
-          <w:sz w:val="28"/>
-          <w:szCs w:val="28"/>
-        </w:rPr>
-      </w:pPr>
-      <w:r>
-        <w:rPr>
-          <w:sz w:val="28"/>
-          <w:szCs w:val="28"/>
-        </w:rPr>
-        <w:tab/>
-      </w:r>
-      <w:r>
-        <w:rPr>
-          <w:sz w:val="28"/>
-          <w:szCs w:val="28"/>
-        </w:rPr>
-        <w:tab/>
-        <w:t>-division by 2:</w:t>
-      </w:r>
-      <w:r>
-        <w:rPr>
-          <w:sz w:val="28"/>
-          <w:szCs w:val="28"/>
-        </w:rPr>
-        <w:t xml:space="preserve"> shift input a 1-bit to the right and output on LED1LED0, since output is </w:t>
-      </w:r>
-      <w:r>
-        <w:rPr>
-          <w:sz w:val="28"/>
-          <w:szCs w:val="28"/>
-        </w:rPr>
-        <w:t>at most 3 and at least 0</w:t>
-      </w:r>
-    </w:p>
-    <w:p>
-      <w:pPr>
-        <w:rPr>
-          <w:sz w:val="28"/>
-          <w:szCs w:val="28"/>
-        </w:rPr>
-      </w:pPr>
-      <w:r>
-        <w:rPr>
-          <w:sz w:val="28"/>
-          <w:szCs w:val="28"/>
+          <w:rFonts w:ascii="Times New Roman" w:hAnsi="Times New Roman" w:cs="Times New Roman"/>
+        </w:rPr>
+      </w:pPr>
+      <w:r>
+        <w:rPr>
+          <w:rFonts w:ascii="Times New Roman" w:hAnsi="Times New Roman" w:cs="Times New Roman"/>
+        </w:rPr>
+        <w:tab/>
+      </w:r>
+      <w:r>
+        <w:rPr>
+          <w:rFonts w:ascii="Times New Roman" w:hAnsi="Times New Roman" w:cs="Times New Roman"/>
+        </w:rPr>
+        <w:tab/>
+        <w:t>-division by 2: shift input a 1-bit to the right and output on LED1LED0, since output is at most 3 and at least 0</w:t>
+      </w:r>
+    </w:p>
+    <w:p>
+      <w:pPr>
+        <w:rPr>
+          <w:rFonts w:ascii="Times New Roman" w:hAnsi="Times New Roman" w:cs="Times New Roman"/>
+        </w:rPr>
+      </w:pPr>
+      <w:r>
+        <w:rPr>
+          <w:rFonts w:ascii="Times New Roman" w:hAnsi="Times New Roman" w:cs="Times New Roman"/>
         </w:rPr>
         <w:tab/>
         <w:t xml:space="preserve">-General approach involved creating the 4 separate data paths with a mux that selects the final </w:t>
       </w:r>
       <w:r>
         <w:rPr>
-          <w:sz w:val="28"/>
-          <w:szCs w:val="28"/>
+          <w:rFonts w:ascii="Times New Roman" w:hAnsi="Times New Roman" w:cs="Times New Roman"/>
         </w:rPr>
         <w:tab/>
         <w:t>output of the operations according to the user input</w:t>
@@ -218,45 +620,33 @@
     <w:p>
       <w:pPr>
         <w:rPr>
-          <w:sz w:val="28"/>
-          <w:szCs w:val="28"/>
-        </w:rPr>
-      </w:pPr>
-      <w:r>
-        <w:rPr>
-          <w:sz w:val="28"/>
-          <w:szCs w:val="28"/>
-        </w:rPr>
-        <w:tab/>
-        <w:t>-</w:t>
-      </w:r>
-      <w:r>
-        <w:rPr>
-          <w:sz w:val="28"/>
-          <w:szCs w:val="28"/>
-        </w:rPr>
-        <w:t>2 select switches to pick operation, output is displayed on 4 LED’s.</w:t>
-      </w:r>
-    </w:p>
-    <w:p>
-      <w:pPr>
-        <w:rPr>
-          <w:sz w:val="28"/>
-          <w:szCs w:val="28"/>
-        </w:rPr>
-      </w:pPr>
-    </w:p>
-    <w:p>
-      <w:pPr>
-        <w:rPr>
-          <w:sz w:val="28"/>
-          <w:szCs w:val="28"/>
-        </w:rPr>
-      </w:pPr>
-      <w:r>
-        <w:rPr>
-          <w:sz w:val="28"/>
-          <w:szCs w:val="28"/>
+          <w:rFonts w:ascii="Times New Roman" w:hAnsi="Times New Roman" w:cs="Times New Roman"/>
+        </w:rPr>
+      </w:pPr>
+      <w:r>
+        <w:rPr>
+          <w:rFonts w:ascii="Times New Roman" w:hAnsi="Times New Roman" w:cs="Times New Roman"/>
+        </w:rPr>
+        <w:tab/>
+        <w:t>-2 select switches to pick operation, output is displayed on 4 LED’s.</w:t>
+      </w:r>
+    </w:p>
+    <w:p>
+      <w:pPr>
+        <w:rPr>
+          <w:rFonts w:ascii="Times New Roman" w:hAnsi="Times New Roman" w:cs="Times New Roman"/>
+        </w:rPr>
+      </w:pPr>
+    </w:p>
+    <w:p>
+      <w:pPr>
+        <w:rPr>
+          <w:rFonts w:ascii="Times New Roman" w:hAnsi="Times New Roman" w:cs="Times New Roman"/>
+        </w:rPr>
+      </w:pPr>
+      <w:r>
+        <w:rPr>
+          <w:rFonts w:ascii="Times New Roman" w:hAnsi="Times New Roman" w:cs="Times New Roman"/>
         </w:rPr>
         <w:t>Individual Defense:</w:t>
       </w:r>
@@ -264,14 +654,12 @@
     <w:p>
       <w:pPr>
         <w:rPr>
-          <w:sz w:val="28"/>
-          <w:szCs w:val="28"/>
-        </w:rPr>
-      </w:pPr>
-      <w:r>
-        <w:rPr>
-          <w:sz w:val="28"/>
-          <w:szCs w:val="28"/>
+          <w:rFonts w:ascii="Times New Roman" w:hAnsi="Times New Roman" w:cs="Times New Roman"/>
+        </w:rPr>
+      </w:pPr>
+      <w:r>
+        <w:rPr>
+          <w:rFonts w:ascii="Times New Roman" w:hAnsi="Times New Roman" w:cs="Times New Roman"/>
         </w:rPr>
         <w:t>Design choices:</w:t>
       </w:r>
@@ -279,14 +667,12 @@
     <w:p>
       <w:pPr>
         <w:rPr>
-          <w:sz w:val="28"/>
-          <w:szCs w:val="28"/>
-        </w:rPr>
-      </w:pPr>
-      <w:r>
-        <w:rPr>
-          <w:sz w:val="28"/>
-          <w:szCs w:val="28"/>
+          <w:rFonts w:ascii="Times New Roman" w:hAnsi="Times New Roman" w:cs="Times New Roman"/>
+        </w:rPr>
+      </w:pPr>
+      <w:r>
+        <w:rPr>
+          <w:rFonts w:ascii="Times New Roman" w:hAnsi="Times New Roman" w:cs="Times New Roman"/>
         </w:rPr>
         <w:tab/>
         <w:t>-Picked the multiple data path and mux approach because it is conceptually easier</w:t>
@@ -295,36 +681,25 @@
     <w:p>
       <w:pPr>
         <w:rPr>
-          <w:sz w:val="28"/>
-          <w:szCs w:val="28"/>
-        </w:rPr>
-      </w:pPr>
-      <w:r>
-        <w:rPr>
-          <w:sz w:val="28"/>
-          <w:szCs w:val="28"/>
-        </w:rPr>
-        <w:tab/>
-        <w:t>-Reused the adder for unsigned subtraction because it saved on c</w:t>
-      </w:r>
-      <w:r>
-        <w:rPr>
-          <w:sz w:val="28"/>
-          <w:szCs w:val="28"/>
-        </w:rPr>
-        <w:t>reating a new module</w:t>
-      </w:r>
-      <w:r>
-        <w:rPr>
-          <w:sz w:val="28"/>
-          <w:szCs w:val="28"/>
+          <w:rFonts w:ascii="Times New Roman" w:hAnsi="Times New Roman" w:cs="Times New Roman"/>
+        </w:rPr>
+      </w:pPr>
+      <w:r>
+        <w:rPr>
+          <w:rFonts w:ascii="Times New Roman" w:hAnsi="Times New Roman" w:cs="Times New Roman"/>
+        </w:rPr>
+        <w:tab/>
+        <w:t>-Reused the adder for unsigned subtraction because it saved on creating a new module</w:t>
+      </w:r>
+      <w:r>
+        <w:rPr>
+          <w:rFonts w:ascii="Times New Roman" w:hAnsi="Times New Roman" w:cs="Times New Roman"/>
         </w:rPr>
         <w:t xml:space="preserve"> </w:t>
       </w:r>
       <w:r>
         <w:rPr>
-          <w:sz w:val="28"/>
-          <w:szCs w:val="28"/>
+          <w:rFonts w:ascii="Times New Roman" w:hAnsi="Times New Roman" w:cs="Times New Roman"/>
         </w:rPr>
         <w:t>specifically for unsigned addition.</w:t>
       </w:r>
@@ -332,22 +707,19 @@
     <w:p>
       <w:pPr>
         <w:rPr>
-          <w:sz w:val="28"/>
-          <w:szCs w:val="28"/>
-        </w:rPr>
-      </w:pPr>
-    </w:p>
-    <w:p>
-      <w:pPr>
-        <w:rPr>
-          <w:sz w:val="28"/>
-          <w:szCs w:val="28"/>
-        </w:rPr>
-      </w:pPr>
-      <w:r>
-        <w:rPr>
-          <w:sz w:val="28"/>
-          <w:szCs w:val="28"/>
+          <w:rFonts w:ascii="Times New Roman" w:hAnsi="Times New Roman" w:cs="Times New Roman"/>
+        </w:rPr>
+      </w:pPr>
+    </w:p>
+    <w:p>
+      <w:pPr>
+        <w:rPr>
+          <w:rFonts w:ascii="Times New Roman" w:hAnsi="Times New Roman" w:cs="Times New Roman"/>
+        </w:rPr>
+      </w:pPr>
+      <w:r>
+        <w:rPr>
+          <w:rFonts w:ascii="Times New Roman" w:hAnsi="Times New Roman" w:cs="Times New Roman"/>
         </w:rPr>
         <w:t>Problems encountered:</w:t>
       </w:r>
@@ -355,167 +727,67 @@
     <w:p>
       <w:pPr>
         <w:rPr>
-          <w:sz w:val="28"/>
-          <w:szCs w:val="28"/>
-        </w:rPr>
-      </w:pPr>
-      <w:r>
-        <w:rPr>
-          <w:sz w:val="28"/>
-          <w:szCs w:val="28"/>
-        </w:rPr>
-        <w:tab/>
-        <w:t xml:space="preserve">-Unsigned subtraction wasn’t working because there was an overflow bit from doing two’s </w:t>
-      </w:r>
-      <w:r>
-        <w:rPr>
-          <w:sz w:val="28"/>
-          <w:szCs w:val="28"/>
-        </w:rPr>
-        <w:t>complement and the 3-bit adder was not narrow enough to ignore the carry out bit, so</w:t>
-      </w:r>
-      <w:r>
-        <w:rPr>
-          <w:sz w:val="28"/>
-          <w:szCs w:val="28"/>
-        </w:rPr>
-        <w:t xml:space="preserve"> we </w:t>
-      </w:r>
-      <w:r>
-        <w:rPr>
-          <w:sz w:val="28"/>
-          <w:szCs w:val="28"/>
-        </w:rPr>
-        <w:t>applied a bit mask to the first bit.</w:t>
-      </w:r>
-    </w:p>
-    <w:p>
-      <w:pPr>
-        <w:rPr>
-          <w:sz w:val="28"/>
-          <w:szCs w:val="28"/>
-        </w:rPr>
-      </w:pPr>
-      <w:r>
-        <w:rPr>
-          <w:sz w:val="28"/>
-          <w:szCs w:val="28"/>
-        </w:rPr>
-        <w:tab/>
-        <w:t xml:space="preserve">-Problems with the test bench – we copied over the </w:t>
-      </w:r>
-      <w:proofErr w:type="spellStart"/>
-      <w:r>
-        <w:rPr>
-          <w:sz w:val="28"/>
-          <w:szCs w:val="28"/>
-        </w:rPr>
-        <w:t>verilog</w:t>
-      </w:r>
-      <w:proofErr w:type="spellEnd"/>
-      <w:r>
-        <w:rPr>
-          <w:sz w:val="28"/>
-          <w:szCs w:val="28"/>
-        </w:rPr>
-        <w:t xml:space="preserve"> modules and </w:t>
-      </w:r>
-      <w:proofErr w:type="spellStart"/>
-      <w:r>
-        <w:rPr>
-          <w:sz w:val="28"/>
-          <w:szCs w:val="28"/>
-        </w:rPr>
-        <w:t>ucf</w:t>
-      </w:r>
-      <w:proofErr w:type="spellEnd"/>
-      <w:r>
-        <w:rPr>
-          <w:sz w:val="28"/>
-          <w:szCs w:val="28"/>
-        </w:rPr>
-        <w:t xml:space="preserve"> into an empty </w:t>
-      </w:r>
-      <w:r>
-        <w:rPr>
-          <w:sz w:val="28"/>
-          <w:szCs w:val="28"/>
-        </w:rPr>
-        <w:t>project and it just worked.</w:t>
-      </w:r>
-    </w:p>
-    <w:p>
-      <w:pPr>
-        <w:rPr>
-          <w:sz w:val="28"/>
-          <w:szCs w:val="28"/>
-        </w:rPr>
-      </w:pPr>
-      <w:r>
-        <w:rPr>
-          <w:sz w:val="28"/>
-          <w:szCs w:val="28"/>
-        </w:rPr>
-        <w:tab/>
-        <w:t xml:space="preserve">-General </w:t>
-      </w:r>
-      <w:proofErr w:type="spellStart"/>
-      <w:r>
-        <w:rPr>
-          <w:sz w:val="28"/>
-          <w:szCs w:val="28"/>
-        </w:rPr>
-        <w:t>verilog</w:t>
-      </w:r>
-      <w:proofErr w:type="spellEnd"/>
-      <w:r>
-        <w:rPr>
-          <w:sz w:val="28"/>
-          <w:szCs w:val="28"/>
-        </w:rPr>
-        <w:t xml:space="preserve"> code issues, such as assigning a wire vs register, instantiating instances of</w:t>
-      </w:r>
-      <w:r>
-        <w:rPr>
-          <w:sz w:val="28"/>
-          <w:szCs w:val="28"/>
-        </w:rPr>
-        <w:t xml:space="preserve"> </w:t>
-      </w:r>
-      <w:r>
-        <w:rPr>
-          <w:sz w:val="28"/>
-          <w:szCs w:val="28"/>
-        </w:rPr>
-        <w:t>modules, etc.</w:t>
-      </w:r>
-      <w:r>
-        <w:rPr>
-          <w:sz w:val="28"/>
-          <w:szCs w:val="28"/>
-        </w:rPr>
-        <w:tab/>
-      </w:r>
-    </w:p>
-    <w:p>
-      <w:pPr>
-        <w:rPr>
-          <w:sz w:val="28"/>
-          <w:szCs w:val="28"/>
-        </w:rPr>
-      </w:pPr>
-    </w:p>
-    <w:p>
-      <w:pPr>
-        <w:rPr>
-          <w:sz w:val="28"/>
-          <w:szCs w:val="28"/>
-        </w:rPr>
-      </w:pPr>
-      <w:r>
-        <w:rPr>
-          <w:sz w:val="28"/>
-          <w:szCs w:val="28"/>
+          <w:rFonts w:ascii="Times New Roman" w:hAnsi="Times New Roman" w:cs="Times New Roman"/>
+        </w:rPr>
+      </w:pPr>
+      <w:r>
+        <w:rPr>
+          <w:rFonts w:ascii="Times New Roman" w:hAnsi="Times New Roman" w:cs="Times New Roman"/>
+        </w:rPr>
+        <w:tab/>
+        <w:t>-Unsigned subtraction wasn’t working because there was an overflow bit from doing two’s complement and the 3-bit adder was not narrow enough to ignore the carry out bit, so we applied a bit mask to the first bit.</w:t>
+      </w:r>
+    </w:p>
+    <w:p>
+      <w:pPr>
+        <w:rPr>
+          <w:rFonts w:ascii="Times New Roman" w:hAnsi="Times New Roman" w:cs="Times New Roman"/>
+        </w:rPr>
+      </w:pPr>
+      <w:r>
+        <w:rPr>
+          <w:rFonts w:ascii="Times New Roman" w:hAnsi="Times New Roman" w:cs="Times New Roman"/>
+        </w:rPr>
+        <w:tab/>
+        <w:t>-Problems with the test bench – we copied over the verilog modules and ucf into an empty project and it just worked.</w:t>
+      </w:r>
+    </w:p>
+    <w:p>
+      <w:pPr>
+        <w:rPr>
+          <w:rFonts w:ascii="Times New Roman" w:hAnsi="Times New Roman" w:cs="Times New Roman"/>
+        </w:rPr>
+      </w:pPr>
+      <w:r>
+        <w:rPr>
+          <w:rFonts w:ascii="Times New Roman" w:hAnsi="Times New Roman" w:cs="Times New Roman"/>
+        </w:rPr>
+        <w:tab/>
+        <w:t>-General verilog code issues, such as assigning a wire vs register, instantiating instances of modules, etc.</w:t>
+      </w:r>
+      <w:r>
+        <w:rPr>
+          <w:rFonts w:ascii="Times New Roman" w:hAnsi="Times New Roman" w:cs="Times New Roman"/>
+        </w:rPr>
+        <w:tab/>
+      </w:r>
+    </w:p>
+    <w:p>
+      <w:pPr>
+        <w:rPr>
+          <w:rFonts w:ascii="Times New Roman" w:hAnsi="Times New Roman" w:cs="Times New Roman"/>
+        </w:rPr>
+      </w:pPr>
+    </w:p>
+    <w:p>
+      <w:pPr>
+        <w:rPr>
+          <w:rFonts w:ascii="Times New Roman" w:hAnsi="Times New Roman" w:cs="Times New Roman"/>
+        </w:rPr>
+      </w:pPr>
+      <w:r>
+        <w:rPr>
+          <w:rFonts w:ascii="Times New Roman" w:hAnsi="Times New Roman" w:cs="Times New Roman"/>
         </w:rPr>
         <w:t>Improvements:</w:t>
       </w:r>
@@ -523,106 +795,40 @@
     <w:p>
       <w:pPr>
         <w:rPr>
-          <w:sz w:val="28"/>
-          <w:szCs w:val="28"/>
-        </w:rPr>
-      </w:pPr>
-      <w:r>
-        <w:rPr>
-          <w:sz w:val="28"/>
-          <w:szCs w:val="28"/>
-        </w:rPr>
-        <w:tab/>
-        <w:t>-Taking the ALU extender and adder approach would improve the scalability of the design if we</w:t>
-      </w:r>
-      <w:r>
-        <w:rPr>
-          <w:sz w:val="28"/>
-          <w:szCs w:val="28"/>
-        </w:rPr>
-        <w:t xml:space="preserve"> </w:t>
-      </w:r>
-      <w:r>
-        <w:rPr>
-          <w:sz w:val="28"/>
-          <w:szCs w:val="28"/>
-        </w:rPr>
-        <w:t xml:space="preserve">were to add more components. </w:t>
-      </w:r>
-    </w:p>
-    <w:p>
-      <w:pPr>
-        <w:rPr>
-          <w:sz w:val="28"/>
-          <w:szCs w:val="28"/>
-        </w:rPr>
-      </w:pPr>
-      <w:r>
-        <w:rPr>
-          <w:sz w:val="28"/>
-          <w:szCs w:val="28"/>
-        </w:rPr>
-        <w:tab/>
-        <w:t xml:space="preserve">-Using wider inputs/outputs, more operations like </w:t>
-      </w:r>
-      <w:proofErr w:type="spellStart"/>
-      <w:r>
-        <w:rPr>
-          <w:sz w:val="28"/>
-          <w:szCs w:val="28"/>
-        </w:rPr>
-        <w:t>gt</w:t>
-      </w:r>
-      <w:proofErr w:type="spellEnd"/>
-      <w:r>
-        <w:rPr>
-          <w:sz w:val="28"/>
-          <w:szCs w:val="28"/>
-        </w:rPr>
-        <w:t>/</w:t>
-      </w:r>
-      <w:proofErr w:type="spellStart"/>
-      <w:r>
-        <w:rPr>
-          <w:sz w:val="28"/>
-          <w:szCs w:val="28"/>
-        </w:rPr>
-        <w:t>lt</w:t>
-      </w:r>
-      <w:proofErr w:type="spellEnd"/>
-      <w:r>
-        <w:rPr>
-          <w:sz w:val="28"/>
-          <w:szCs w:val="28"/>
-        </w:rPr>
-        <w:t>, n-bit shift, wider adder, signed additi</w:t>
-      </w:r>
-      <w:r>
-        <w:rPr>
-          <w:sz w:val="28"/>
-          <w:szCs w:val="28"/>
-        </w:rPr>
-        <w:t xml:space="preserve">on </w:t>
-      </w:r>
-      <w:r>
-        <w:rPr>
-          <w:sz w:val="28"/>
-          <w:szCs w:val="28"/>
-        </w:rPr>
-        <w:t>and subtraction, etc.</w:t>
-      </w:r>
-    </w:p>
-    <w:p>
-      <w:pPr>
-        <w:rPr>
-          <w:sz w:val="28"/>
-          <w:szCs w:val="28"/>
-        </w:rPr>
-      </w:pPr>
-      <w:r>
-        <w:rPr>
-          <w:sz w:val="28"/>
-          <w:szCs w:val="28"/>
+          <w:rFonts w:ascii="Times New Roman" w:hAnsi="Times New Roman" w:cs="Times New Roman"/>
+        </w:rPr>
+      </w:pPr>
+      <w:r>
+        <w:rPr>
+          <w:rFonts w:ascii="Times New Roman" w:hAnsi="Times New Roman" w:cs="Times New Roman"/>
+        </w:rPr>
+        <w:tab/>
+        <w:t xml:space="preserve">-Taking the ALU extender and adder approach would improve the scalability of the design if we were to add more components. </w:t>
+      </w:r>
+    </w:p>
+    <w:p>
+      <w:pPr>
+        <w:rPr>
+          <w:rFonts w:ascii="Times New Roman" w:hAnsi="Times New Roman" w:cs="Times New Roman"/>
+        </w:rPr>
+      </w:pPr>
+      <w:r>
+        <w:rPr>
+          <w:rFonts w:ascii="Times New Roman" w:hAnsi="Times New Roman" w:cs="Times New Roman"/>
+        </w:rPr>
+        <w:tab/>
+        <w:t>-Using wider inputs/outputs, more operations like gt/lt, n-bit shift, wider adder, signed addition and subtraction, etc.</w:t>
+      </w:r>
+    </w:p>
+    <w:p>
+      <w:pPr>
+        <w:rPr>
+          <w:rFonts w:ascii="Times New Roman" w:hAnsi="Times New Roman" w:cs="Times New Roman"/>
+        </w:rPr>
+      </w:pPr>
+      <w:r>
+        <w:rPr>
+          <w:rFonts w:ascii="Times New Roman" w:hAnsi="Times New Roman" w:cs="Times New Roman"/>
         </w:rPr>
         <w:tab/>
       </w:r>
